--- a/Bookmarks/Maintain-source-list-format-after-replace/.NET/Maintain-source-list-format-after-replace/Data/DestinationDocument.docx
+++ b/Bookmarks/Maintain-source-list-format-after-replace/.NET/Maintain-source-list-format-after-replace/Data/DestinationDocument.docx
@@ -1,109 +1,282 @@
 
 <file path=word/document.xml><?xml version="1.0" encoding="utf-8"?>
-<w:document xmlns:wpc="http://schemas.microsoft.com/office/word/2010/wordprocessingCanvas" xmlns:cx="http://schemas.microsoft.com/office/drawing/2014/chartex" xmlns:cx1="http://schemas.microsoft.com/office/drawing/2015/9/8/chartex" xmlns:cx2="http://schemas.microsoft.com/office/drawing/2015/10/21/chartex" xmlns:cx3="http://schemas.microsoft.com/office/drawing/2016/5/9/chartex" xmlns:cx4="http://schemas.microsoft.com/office/drawing/2016/5/10/chartex" xmlns:cx5="http://schemas.microsoft.com/office/drawing/2016/5/11/chartex" xmlns:cx6="http://schemas.microsoft.com/office/drawing/2016/5/12/chartex" xmlns:cx7="http://schemas.microsoft.com/office/drawing/2016/5/13/chartex" xmlns:cx8="http://schemas.microsoft.com/office/drawing/2016/5/14/chartex" xmlns:mc="http://schemas.openxmlformats.org/markup-compatibility/2006" xmlns:aink="http://schemas.microsoft.com/office/drawing/2016/ink" xmlns:am3d="http://schemas.microsoft.com/office/drawing/2017/model3d" xmlns:o="urn:schemas-microsoft-com:office:office" xmlns:oel="http://schemas.microsoft.com/office/2019/extlst" xmlns:r="http://schemas.openxmlformats.org/officeDocument/2006/relationships" xmlns:m="http://schemas.openxmlformats.org/officeDocument/2006/math" xmlns:v="urn:schemas-microsoft-com:vml" xmlns:wp14="http://schemas.microsoft.com/office/word/2010/wordprocessingDrawing" xmlns:wp="http://schemas.openxmlformats.org/drawingml/2006/wordprocessingDrawing" xmlns:w10="urn:schemas-microsoft-com:office:word" xmlns:w="http://schemas.openxmlformats.org/wordprocessingml/2006/main" xmlns:w14="http://schemas.microsoft.com/office/word/2010/wordml" xmlns:w15="http://schemas.microsoft.com/office/word/2012/wordml" xmlns:w16cex="http://schemas.microsoft.com/office/word/2018/wordml/cex" xmlns:w16cid="http://schemas.microsoft.com/office/word/2016/wordml/cid" xmlns:w16="http://schemas.microsoft.com/office/word/2018/wordml" xmlns:w16sdtdh="http://schemas.microsoft.com/office/word/2020/wordml/sdtdatahash" xmlns:w16se="http://schemas.microsoft.com/office/word/2015/wordml/symex" xmlns:wpg="http://schemas.microsoft.com/office/word/2010/wordprocessingGroup" xmlns:wpi="http://schemas.microsoft.com/office/word/2010/wordprocessingInk" xmlns:wne="http://schemas.microsoft.com/office/word/2006/wordml" xmlns:wps="http://schemas.microsoft.com/office/word/2010/wordprocessingShape" mc:Ignorable="w14 w15 w16se w16cid w16 w16cex w16sdtdh wp14">
+<w:document xmlns:wpc="http://schemas.microsoft.com/office/word/2010/wordprocessingCanvas" xmlns:cx="http://schemas.microsoft.com/office/drawing/2014/chartex" xmlns:cx1="http://schemas.microsoft.com/office/drawing/2015/9/8/chartex" xmlns:cx2="http://schemas.microsoft.com/office/drawing/2015/10/21/chartex" xmlns:cx3="http://schemas.microsoft.com/office/drawing/2016/5/9/chartex" xmlns:cx4="http://schemas.microsoft.com/office/drawing/2016/5/10/chartex" xmlns:cx5="http://schemas.microsoft.com/office/drawing/2016/5/11/chartex" xmlns:cx6="http://schemas.microsoft.com/office/drawing/2016/5/12/chartex" xmlns:cx7="http://schemas.microsoft.com/office/drawing/2016/5/13/chartex" xmlns:cx8="http://schemas.microsoft.com/office/drawing/2016/5/14/chartex" xmlns:mc="http://schemas.openxmlformats.org/markup-compatibility/2006" xmlns:aink="http://schemas.microsoft.com/office/drawing/2016/ink" xmlns:am3d="http://schemas.microsoft.com/office/drawing/2017/model3d" xmlns:o="urn:schemas-microsoft-com:office:office" xmlns:oel="http://schemas.microsoft.com/office/2019/extlst" xmlns:r="http://schemas.openxmlformats.org/officeDocument/2006/relationships" xmlns:m="http://schemas.openxmlformats.org/officeDocument/2006/math" xmlns:v="urn:schemas-microsoft-com:vml" xmlns:wp14="http://schemas.microsoft.com/office/word/2010/wordprocessingDrawing" xmlns:wp="http://schemas.openxmlformats.org/drawingml/2006/wordprocessingDrawing" xmlns:w10="urn:schemas-microsoft-com:office:word" xmlns:w="http://schemas.openxmlformats.org/wordprocessingml/2006/main" xmlns:w14="http://schemas.microsoft.com/office/word/2010/wordml" xmlns:w15="http://schemas.microsoft.com/office/word/2012/wordml" xmlns:w16cex="http://schemas.microsoft.com/office/word/2018/wordml/cex" xmlns:w16cid="http://schemas.microsoft.com/office/word/2016/wordml/cid" xmlns:w16="http://schemas.microsoft.com/office/word/2018/wordml" xmlns:w16du="http://schemas.microsoft.com/office/word/2023/wordml/word16du" xmlns:w16sdtdh="http://schemas.microsoft.com/office/word/2020/wordml/sdtdatahash" xmlns:w16se="http://schemas.microsoft.com/office/word/2015/wordml/symex" xmlns:wpg="http://schemas.microsoft.com/office/word/2010/wordprocessingGroup" xmlns:wpi="http://schemas.microsoft.com/office/word/2010/wordprocessingInk" xmlns:wne="http://schemas.microsoft.com/office/word/2006/wordml" xmlns:wps="http://schemas.microsoft.com/office/word/2010/wordprocessingShape" mc:Ignorable="w14 w15 w16se w16cid w16 w16cex w16sdtdh w16du wp14">
   <w:body>
     <w:p>
       <w:pPr>
-        <w:rPr>
-          <w:rFonts w:ascii="Segoe UI" w:hAnsi="Segoe UI" w:cs="Segoe UI"/>
-          <w:color w:val="252525"/>
-          <w:shd w:val="clear" w:color="auto" w:fill="FFFFFF"/>
-        </w:rPr>
-      </w:pPr>
-      <w:bookmarkStart w:id="0" w:name="bkmk1"/>
-      <w:r>
-        <w:rPr>
-          <w:rFonts w:ascii="Segoe UI" w:hAnsi="Segoe UI" w:cs="Segoe UI"/>
-          <w:color w:val="252525"/>
-          <w:shd w:val="clear" w:color="auto" w:fill="FFFFFF"/>
-        </w:rPr>
-        <w:t>This assembly contains the core features needed for creating, reading</w:t>
-      </w:r>
-      <w:proofErr w:type="gramStart"/>
-      <w:r>
-        <w:rPr>
-          <w:rFonts w:ascii="Segoe UI" w:hAnsi="Segoe UI" w:cs="Segoe UI"/>
-          <w:color w:val="252525"/>
-          <w:shd w:val="clear" w:color="auto" w:fill="FFFFFF"/>
-        </w:rPr>
-        <w:t>, manipulating</w:t>
-      </w:r>
-      <w:proofErr w:type="gramEnd"/>
-      <w:r>
-        <w:rPr>
-          <w:rFonts w:ascii="Segoe UI" w:hAnsi="Segoe UI" w:cs="Segoe UI"/>
-          <w:color w:val="252525"/>
-          <w:shd w:val="clear" w:color="auto" w:fill="FFFFFF"/>
-        </w:rPr>
-        <w:t xml:space="preserve"> a Word document.</w:t>
-      </w:r>
-      <w:bookmarkEnd w:id="0"/>
+        <w:pStyle w:val="Title"/>
+      </w:pPr>
+      <w:r>
+        <w:t>The Giant Panda</w:t>
+      </w:r>
     </w:p>
     <w:p>
-      <w:pPr>
-        <w:rPr>
-          <w:rFonts w:ascii="Segoe UI" w:hAnsi="Segoe UI" w:cs="Segoe UI"/>
-          <w:color w:val="252525"/>
-          <w:shd w:val="clear" w:color="auto" w:fill="FFFFFF"/>
-        </w:rPr>
-      </w:pPr>
-      <w:r>
-        <w:rPr>
-          <w:rFonts w:ascii="Segoe UI" w:hAnsi="Segoe UI" w:cs="Segoe UI"/>
-          <w:color w:val="252525"/>
-          <w:shd w:val="clear" w:color="auto" w:fill="FFFFFF"/>
-        </w:rPr>
-        <w:t xml:space="preserve">Hello </w:t>
-      </w:r>
-      <w:proofErr w:type="gramStart"/>
-      <w:r>
-        <w:rPr>
-          <w:rFonts w:ascii="Segoe UI" w:hAnsi="Segoe UI" w:cs="Segoe UI"/>
-          <w:color w:val="252525"/>
-          <w:shd w:val="clear" w:color="auto" w:fill="FFFFFF"/>
-        </w:rPr>
-        <w:t>world</w:t>
-      </w:r>
-      <w:proofErr w:type="gramEnd"/>
+      <w:r>
+        <w:t xml:space="preserve">The giant panda, which only lives in China outside of captivity, has captured the hearts of people of all ages across the globe. From their furry black and white bodies to their shy and docile nature, they are considered one of the </w:t>
+      </w:r>
     </w:p>
     <w:p>
-      <w:bookmarkStart w:id="1" w:name="bkmk2"/>
-      <w:r>
-        <w:rPr>
-          <w:rFonts w:ascii="Segoe UI" w:hAnsi="Segoe UI" w:cs="Segoe UI"/>
-          <w:color w:val="252525"/>
-          <w:shd w:val="clear" w:color="auto" w:fill="FFFFFF"/>
-        </w:rPr>
-        <w:t>This assembly is used to package the Word document contents.</w:t>
-      </w:r>
-      <w:bookmarkEnd w:id="1"/>
+      <w:pPr>
+        <w:pStyle w:val="Heading1"/>
+      </w:pPr>
+      <w:r>
+        <w:t>Other Fun Giant Panda Facts</w:t>
+      </w:r>
+    </w:p>
+    <w:p>
+      <w:pPr>
+        <w:pStyle w:val="ListParagraph"/>
+        <w:numPr>
+          <w:ilvl w:val="0"/>
+          <w:numId w:val="1"/>
+        </w:numPr>
+        <w:ind w:left="576"/>
+      </w:pPr>
+      <w:r>
+        <w:t>Researchers have recently discovered that the gene responsible for tasting savory or umami flavors, such as meat, is inactive in giant pandas.</w:t>
+      </w:r>
+    </w:p>
+    <w:p>
+      <w:pPr>
+        <w:pStyle w:val="ListParagraph"/>
+        <w:numPr>
+          <w:ilvl w:val="0"/>
+          <w:numId w:val="1"/>
+        </w:numPr>
+        <w:ind w:left="576"/>
+      </w:pPr>
+      <w:r>
+        <w:t>For many centuries, giant pandas were thought to be a mythical creature, like a dragon or unicorn.</w:t>
+      </w:r>
+    </w:p>
+    <w:p>
+      <w:pPr>
+        <w:pStyle w:val="ListParagraph"/>
+        <w:numPr>
+          <w:ilvl w:val="0"/>
+          <w:numId w:val="1"/>
+        </w:numPr>
+        <w:ind w:left="576"/>
+      </w:pPr>
+      <w:r>
+        <w:t>Text one</w:t>
+      </w:r>
+      <w:r>
+        <w:t xml:space="preserve"> </w:t>
+      </w:r>
+      <w:r>
+        <w:t xml:space="preserve">Unlike other bears in the region, giant pandas don’t hibernate. </w:t>
+      </w:r>
+    </w:p>
+    <w:p>
+      <w:pPr>
+        <w:pStyle w:val="ListParagraph"/>
+        <w:numPr>
+          <w:ilvl w:val="0"/>
+          <w:numId w:val="1"/>
+        </w:numPr>
+        <w:ind w:left="576"/>
+      </w:pPr>
+      <w:r>
+        <w:t>Text two</w:t>
+      </w:r>
+      <w:r>
+        <w:t xml:space="preserve"> </w:t>
+      </w:r>
+      <w:r>
+        <w:t>Giant pandas can stand erect on their hind legs but rarely walk.</w:t>
+      </w:r>
+    </w:p>
+    <w:p>
+      <w:pPr>
+        <w:pStyle w:val="ListParagraph"/>
+        <w:ind w:left="576"/>
+      </w:pPr>
     </w:p>
     <w:sectPr>
       <w:pgSz w:w="12240" w:h="15840"/>
       <w:pgMar w:top="1440" w:right="1440" w:bottom="1440" w:left="1440" w:header="720" w:footer="720" w:gutter="0"/>
-      <w:cols w:space="720"/>
-      <w:docGrid w:linePitch="360"/>
+      <w:cols w:space="0"/>
     </w:sectPr>
   </w:body>
 </w:document>
 </file>
 
+<file path=word/endnotes.xml><?xml version="1.0" encoding="utf-8"?>
+<w:endnotes xmlns:wpc="http://schemas.microsoft.com/office/word/2010/wordprocessingCanvas" xmlns:cx="http://schemas.microsoft.com/office/drawing/2014/chartex" xmlns:cx1="http://schemas.microsoft.com/office/drawing/2015/9/8/chartex" xmlns:cx2="http://schemas.microsoft.com/office/drawing/2015/10/21/chartex" xmlns:cx3="http://schemas.microsoft.com/office/drawing/2016/5/9/chartex" xmlns:cx4="http://schemas.microsoft.com/office/drawing/2016/5/10/chartex" xmlns:cx5="http://schemas.microsoft.com/office/drawing/2016/5/11/chartex" xmlns:cx6="http://schemas.microsoft.com/office/drawing/2016/5/12/chartex" xmlns:cx7="http://schemas.microsoft.com/office/drawing/2016/5/13/chartex" xmlns:cx8="http://schemas.microsoft.com/office/drawing/2016/5/14/chartex" xmlns:mc="http://schemas.openxmlformats.org/markup-compatibility/2006" xmlns:aink="http://schemas.microsoft.com/office/drawing/2016/ink" xmlns:am3d="http://schemas.microsoft.com/office/drawing/2017/model3d" xmlns:o="urn:schemas-microsoft-com:office:office" xmlns:oel="http://schemas.microsoft.com/office/2019/extlst" xmlns:r="http://schemas.openxmlformats.org/officeDocument/2006/relationships" xmlns:m="http://schemas.openxmlformats.org/officeDocument/2006/math" xmlns:v="urn:schemas-microsoft-com:vml" xmlns:wp14="http://schemas.microsoft.com/office/word/2010/wordprocessingDrawing" xmlns:wp="http://schemas.openxmlformats.org/drawingml/2006/wordprocessingDrawing" xmlns:w10="urn:schemas-microsoft-com:office:word" xmlns:w="http://schemas.openxmlformats.org/wordprocessingml/2006/main" xmlns:w14="http://schemas.microsoft.com/office/word/2010/wordml" xmlns:w15="http://schemas.microsoft.com/office/word/2012/wordml" xmlns:w16cex="http://schemas.microsoft.com/office/word/2018/wordml/cex" xmlns:w16cid="http://schemas.microsoft.com/office/word/2016/wordml/cid" xmlns:w16="http://schemas.microsoft.com/office/word/2018/wordml" xmlns:w16du="http://schemas.microsoft.com/office/word/2023/wordml/word16du" xmlns:w16sdtdh="http://schemas.microsoft.com/office/word/2020/wordml/sdtdatahash" xmlns:w16se="http://schemas.microsoft.com/office/word/2015/wordml/symex" xmlns:wpg="http://schemas.microsoft.com/office/word/2010/wordprocessingGroup" xmlns:wpi="http://schemas.microsoft.com/office/word/2010/wordprocessingInk" xmlns:wne="http://schemas.microsoft.com/office/word/2006/wordml" xmlns:wps="http://schemas.microsoft.com/office/word/2010/wordprocessingShape" mc:Ignorable="w14 w15 w16se w16cid w16 w16cex w16sdtdh w16du wp14">
+  <w:endnote w:type="separator" w:id="-1">
+    <w:p>
+      <w:pPr>
+        <w:spacing w:after="0" w:line="240" w:lineRule="auto"/>
+      </w:pPr>
+      <w:r>
+        <w:separator/>
+      </w:r>
+    </w:p>
+  </w:endnote>
+  <w:endnote w:type="continuationSeparator" w:id="0">
+    <w:p>
+      <w:pPr>
+        <w:spacing w:after="0" w:line="240" w:lineRule="auto"/>
+      </w:pPr>
+      <w:r>
+        <w:continuationSeparator/>
+      </w:r>
+    </w:p>
+  </w:endnote>
+</w:endnotes>
+</file>
+
+<file path=word/footnotes.xml><?xml version="1.0" encoding="utf-8"?>
+<w:footnotes xmlns:wpc="http://schemas.microsoft.com/office/word/2010/wordprocessingCanvas" xmlns:cx="http://schemas.microsoft.com/office/drawing/2014/chartex" xmlns:cx1="http://schemas.microsoft.com/office/drawing/2015/9/8/chartex" xmlns:cx2="http://schemas.microsoft.com/office/drawing/2015/10/21/chartex" xmlns:cx3="http://schemas.microsoft.com/office/drawing/2016/5/9/chartex" xmlns:cx4="http://schemas.microsoft.com/office/drawing/2016/5/10/chartex" xmlns:cx5="http://schemas.microsoft.com/office/drawing/2016/5/11/chartex" xmlns:cx6="http://schemas.microsoft.com/office/drawing/2016/5/12/chartex" xmlns:cx7="http://schemas.microsoft.com/office/drawing/2016/5/13/chartex" xmlns:cx8="http://schemas.microsoft.com/office/drawing/2016/5/14/chartex" xmlns:mc="http://schemas.openxmlformats.org/markup-compatibility/2006" xmlns:aink="http://schemas.microsoft.com/office/drawing/2016/ink" xmlns:am3d="http://schemas.microsoft.com/office/drawing/2017/model3d" xmlns:o="urn:schemas-microsoft-com:office:office" xmlns:oel="http://schemas.microsoft.com/office/2019/extlst" xmlns:r="http://schemas.openxmlformats.org/officeDocument/2006/relationships" xmlns:m="http://schemas.openxmlformats.org/officeDocument/2006/math" xmlns:v="urn:schemas-microsoft-com:vml" xmlns:wp14="http://schemas.microsoft.com/office/word/2010/wordprocessingDrawing" xmlns:wp="http://schemas.openxmlformats.org/drawingml/2006/wordprocessingDrawing" xmlns:w10="urn:schemas-microsoft-com:office:word" xmlns:w="http://schemas.openxmlformats.org/wordprocessingml/2006/main" xmlns:w14="http://schemas.microsoft.com/office/word/2010/wordml" xmlns:w15="http://schemas.microsoft.com/office/word/2012/wordml" xmlns:w16cex="http://schemas.microsoft.com/office/word/2018/wordml/cex" xmlns:w16cid="http://schemas.microsoft.com/office/word/2016/wordml/cid" xmlns:w16="http://schemas.microsoft.com/office/word/2018/wordml" xmlns:w16du="http://schemas.microsoft.com/office/word/2023/wordml/word16du" xmlns:w16sdtdh="http://schemas.microsoft.com/office/word/2020/wordml/sdtdatahash" xmlns:w16se="http://schemas.microsoft.com/office/word/2015/wordml/symex" xmlns:wpg="http://schemas.microsoft.com/office/word/2010/wordprocessingGroup" xmlns:wpi="http://schemas.microsoft.com/office/word/2010/wordprocessingInk" xmlns:wne="http://schemas.microsoft.com/office/word/2006/wordml" xmlns:wps="http://schemas.microsoft.com/office/word/2010/wordprocessingShape" mc:Ignorable="w14 w15 w16se w16cid w16 w16cex w16sdtdh w16du wp14">
+  <w:footnote w:type="separator" w:id="-1">
+    <w:p>
+      <w:pPr>
+        <w:spacing w:after="0" w:line="240" w:lineRule="auto"/>
+      </w:pPr>
+      <w:r>
+        <w:separator/>
+      </w:r>
+    </w:p>
+  </w:footnote>
+  <w:footnote w:type="continuationSeparator" w:id="0">
+    <w:p>
+      <w:pPr>
+        <w:spacing w:after="0" w:line="240" w:lineRule="auto"/>
+      </w:pPr>
+      <w:r>
+        <w:continuationSeparator/>
+      </w:r>
+    </w:p>
+  </w:footnote>
+</w:footnotes>
+</file>
+
+<file path=word/numbering.xml><?xml version="1.0" encoding="utf-8"?>
+<w:numbering xmlns:wpc="http://schemas.microsoft.com/office/word/2010/wordprocessingCanvas" xmlns:cx="http://schemas.microsoft.com/office/drawing/2014/chartex" xmlns:cx1="http://schemas.microsoft.com/office/drawing/2015/9/8/chartex" xmlns:cx2="http://schemas.microsoft.com/office/drawing/2015/10/21/chartex" xmlns:cx3="http://schemas.microsoft.com/office/drawing/2016/5/9/chartex" xmlns:cx4="http://schemas.microsoft.com/office/drawing/2016/5/10/chartex" xmlns:cx5="http://schemas.microsoft.com/office/drawing/2016/5/11/chartex" xmlns:cx6="http://schemas.microsoft.com/office/drawing/2016/5/12/chartex" xmlns:cx7="http://schemas.microsoft.com/office/drawing/2016/5/13/chartex" xmlns:cx8="http://schemas.microsoft.com/office/drawing/2016/5/14/chartex" xmlns:mc="http://schemas.openxmlformats.org/markup-compatibility/2006" xmlns:aink="http://schemas.microsoft.com/office/drawing/2016/ink" xmlns:am3d="http://schemas.microsoft.com/office/drawing/2017/model3d" xmlns:o="urn:schemas-microsoft-com:office:office" xmlns:oel="http://schemas.microsoft.com/office/2019/extlst" xmlns:r="http://schemas.openxmlformats.org/officeDocument/2006/relationships" xmlns:m="http://schemas.openxmlformats.org/officeDocument/2006/math" xmlns:v="urn:schemas-microsoft-com:vml" xmlns:wp14="http://schemas.microsoft.com/office/word/2010/wordprocessingDrawing" xmlns:wp="http://schemas.openxmlformats.org/drawingml/2006/wordprocessingDrawing" xmlns:w10="urn:schemas-microsoft-com:office:word" xmlns:w="http://schemas.openxmlformats.org/wordprocessingml/2006/main" xmlns:w14="http://schemas.microsoft.com/office/word/2010/wordml" xmlns:w15="http://schemas.microsoft.com/office/word/2012/wordml" xmlns:w16cex="http://schemas.microsoft.com/office/word/2018/wordml/cex" xmlns:w16cid="http://schemas.microsoft.com/office/word/2016/wordml/cid" xmlns:w16="http://schemas.microsoft.com/office/word/2018/wordml" xmlns:w16du="http://schemas.microsoft.com/office/word/2023/wordml/word16du" xmlns:w16sdtdh="http://schemas.microsoft.com/office/word/2020/wordml/sdtdatahash" xmlns:w16se="http://schemas.microsoft.com/office/word/2015/wordml/symex" xmlns:wpg="http://schemas.microsoft.com/office/word/2010/wordprocessingGroup" xmlns:wpi="http://schemas.microsoft.com/office/word/2010/wordprocessingInk" xmlns:wne="http://schemas.microsoft.com/office/word/2006/wordml" xmlns:wps="http://schemas.microsoft.com/office/word/2010/wordprocessingShape" mc:Ignorable="w14 w15 w16se w16cid w16 w16cex w16sdtdh w16du wp14">
+  <w:abstractNum w:abstractNumId="0" w15:restartNumberingAfterBreak="0">
+    <w:nsid w:val="6E9A65AB"/>
+    <w:multiLevelType w:val="multilevel"/>
+    <w:tmpl w:val="2E74756A"/>
+    <w:lvl w:ilvl="0">
+      <w:start w:val="1"/>
+      <w:numFmt w:val="decimal"/>
+      <w:lvlText w:val="%1."/>
+      <w:lvlJc w:val="left"/>
+      <w:pPr>
+        <w:ind w:left="720" w:hanging="360"/>
+      </w:pPr>
+    </w:lvl>
+    <w:lvl w:ilvl="1">
+      <w:numFmt w:val="bullet"/>
+      <w:lvlText w:val="o"/>
+      <w:lvlJc w:val="left"/>
+      <w:pPr>
+        <w:ind w:left="1440" w:hanging="360"/>
+      </w:pPr>
+      <w:rPr>
+        <w:rFonts w:ascii="Courier New" w:eastAsia="Courier New" w:hAnsi="Courier New" w:cs="Courier New"/>
+      </w:rPr>
+    </w:lvl>
+    <w:lvl w:ilvl="2">
+      <w:numFmt w:val="bullet"/>
+      <w:lvlText w:val=""/>
+      <w:lvlJc w:val="left"/>
+      <w:pPr>
+        <w:ind w:left="2160" w:hanging="360"/>
+      </w:pPr>
+      <w:rPr>
+        <w:rFonts w:ascii="Wingdings" w:eastAsia="Wingdings" w:hAnsi="Wingdings" w:cs="Wingdings"/>
+      </w:rPr>
+    </w:lvl>
+    <w:lvl w:ilvl="3">
+      <w:numFmt w:val="bullet"/>
+      <w:lvlText w:val=""/>
+      <w:lvlJc w:val="left"/>
+      <w:pPr>
+        <w:ind w:left="2880" w:hanging="360"/>
+      </w:pPr>
+      <w:rPr>
+        <w:rFonts w:ascii="Symbol" w:eastAsia="Symbol" w:hAnsi="Symbol" w:cs="Symbol"/>
+      </w:rPr>
+    </w:lvl>
+    <w:lvl w:ilvl="4">
+      <w:numFmt w:val="bullet"/>
+      <w:lvlText w:val="o"/>
+      <w:lvlJc w:val="left"/>
+      <w:pPr>
+        <w:ind w:left="3600" w:hanging="360"/>
+      </w:pPr>
+      <w:rPr>
+        <w:rFonts w:ascii="Courier New" w:eastAsia="Courier New" w:hAnsi="Courier New" w:cs="Courier New"/>
+      </w:rPr>
+    </w:lvl>
+    <w:lvl w:ilvl="5">
+      <w:numFmt w:val="bullet"/>
+      <w:lvlText w:val=""/>
+      <w:lvlJc w:val="left"/>
+      <w:pPr>
+        <w:ind w:left="4320" w:hanging="360"/>
+      </w:pPr>
+      <w:rPr>
+        <w:rFonts w:ascii="Wingdings" w:eastAsia="Wingdings" w:hAnsi="Wingdings" w:cs="Wingdings"/>
+      </w:rPr>
+    </w:lvl>
+    <w:lvl w:ilvl="6">
+      <w:numFmt w:val="bullet"/>
+      <w:lvlText w:val=""/>
+      <w:lvlJc w:val="left"/>
+      <w:pPr>
+        <w:ind w:left="5040" w:hanging="360"/>
+      </w:pPr>
+      <w:rPr>
+        <w:rFonts w:ascii="Symbol" w:eastAsia="Symbol" w:hAnsi="Symbol" w:cs="Symbol"/>
+      </w:rPr>
+    </w:lvl>
+    <w:lvl w:ilvl="7">
+      <w:numFmt w:val="bullet"/>
+      <w:lvlText w:val="o"/>
+      <w:lvlJc w:val="left"/>
+      <w:pPr>
+        <w:ind w:left="5760" w:hanging="360"/>
+      </w:pPr>
+      <w:rPr>
+        <w:rFonts w:ascii="Courier New" w:eastAsia="Courier New" w:hAnsi="Courier New" w:cs="Courier New"/>
+      </w:rPr>
+    </w:lvl>
+    <w:lvl w:ilvl="8">
+      <w:numFmt w:val="bullet"/>
+      <w:lvlText w:val=""/>
+      <w:lvlJc w:val="left"/>
+      <w:pPr>
+        <w:ind w:left="6480" w:hanging="360"/>
+      </w:pPr>
+      <w:rPr>
+        <w:rFonts w:ascii="Wingdings" w:eastAsia="Wingdings" w:hAnsi="Wingdings" w:cs="Wingdings"/>
+      </w:rPr>
+    </w:lvl>
+  </w:abstractNum>
+  <w:num w:numId="1" w16cid:durableId="1512144388">
+    <w:abstractNumId w:val="0"/>
+  </w:num>
+</w:numbering>
+</file>
+
 <file path=word/styles.xml><?xml version="1.0" encoding="utf-8"?>
-<w:styles xmlns:mc="http://schemas.openxmlformats.org/markup-compatibility/2006" xmlns:r="http://schemas.openxmlformats.org/officeDocument/2006/relationships" xmlns:w="http://schemas.openxmlformats.org/wordprocessingml/2006/main" xmlns:w14="http://schemas.microsoft.com/office/word/2010/wordml" xmlns:w15="http://schemas.microsoft.com/office/word/2012/wordml" xmlns:w16cex="http://schemas.microsoft.com/office/word/2018/wordml/cex" xmlns:w16cid="http://schemas.microsoft.com/office/word/2016/wordml/cid" xmlns:w16="http://schemas.microsoft.com/office/word/2018/wordml" xmlns:w16sdtdh="http://schemas.microsoft.com/office/word/2020/wordml/sdtdatahash" xmlns:w16se="http://schemas.microsoft.com/office/word/2015/wordml/symex" mc:Ignorable="w14 w15 w16se w16cid w16 w16cex w16sdtdh">
+<w:styles xmlns:mc="http://schemas.openxmlformats.org/markup-compatibility/2006" xmlns:r="http://schemas.openxmlformats.org/officeDocument/2006/relationships" xmlns:w="http://schemas.openxmlformats.org/wordprocessingml/2006/main" xmlns:w14="http://schemas.microsoft.com/office/word/2010/wordml" xmlns:w15="http://schemas.microsoft.com/office/word/2012/wordml" xmlns:w16cex="http://schemas.microsoft.com/office/word/2018/wordml/cex" xmlns:w16cid="http://schemas.microsoft.com/office/word/2016/wordml/cid" xmlns:w16="http://schemas.microsoft.com/office/word/2018/wordml" xmlns:w16du="http://schemas.microsoft.com/office/word/2023/wordml/word16du" xmlns:w16sdtdh="http://schemas.microsoft.com/office/word/2020/wordml/sdtdatahash" xmlns:w16se="http://schemas.microsoft.com/office/word/2015/wordml/symex" mc:Ignorable="w14 w15 w16se w16cid w16 w16cex w16sdtdh w16du">
   <w:docDefaults>
     <w:rPrDefault>
       <w:rPr>
-        <w:rFonts w:asciiTheme="minorHAnsi" w:eastAsiaTheme="minorHAnsi" w:hAnsiTheme="minorHAnsi" w:cstheme="minorBidi"/>
-        <w:kern w:val="2"/>
+        <w:rFonts w:ascii="Calibri" w:eastAsia="Calibri" w:hAnsi="Calibri" w:cs="Calibri"/>
+        <w:color w:val="000000"/>
         <w:sz w:val="22"/>
         <w:szCs w:val="22"/>
         <w:lang w:val="en-US" w:eastAsia="en-US" w:bidi="ar-SA"/>
-        <w14:ligatures w14:val="standardContextual"/>
       </w:rPr>
     </w:rPrDefault>
     <w:pPrDefault>
       <w:pPr>
-        <w:spacing w:after="160" w:line="259" w:lineRule="auto"/>
+        <w:spacing w:after="200" w:line="276" w:lineRule="auto"/>
       </w:pPr>
     </w:pPrDefault>
   </w:docDefaults>
@@ -488,11 +661,126 @@
   <w:style w:type="paragraph" w:default="1" w:styleId="Normal">
     <w:name w:val="Normal"/>
     <w:qFormat/>
+    <w:rPr>
+      <w:color w:val="595959"/>
+      <w:sz w:val="20"/>
+      <w:szCs w:val="20"/>
+    </w:rPr>
+  </w:style>
+  <w:style w:type="paragraph" w:styleId="Heading1">
+    <w:name w:val="heading 1"/>
+    <w:basedOn w:val="Normal"/>
+    <w:next w:val="Normal"/>
+    <w:link w:val="Heading1Char"/>
+    <w:uiPriority w:val="9"/>
+    <w:qFormat/>
+    <w:pPr>
+      <w:spacing w:before="480" w:after="0"/>
+      <w:outlineLvl w:val="0"/>
+    </w:pPr>
+    <w:rPr>
+      <w:rFonts w:ascii="Segoe UI" w:eastAsia="Segoe UI" w:hAnsi="Segoe UI" w:cs="Segoe UI"/>
+      <w:sz w:val="36"/>
+      <w:szCs w:val="36"/>
+    </w:rPr>
+  </w:style>
+  <w:style w:type="paragraph" w:styleId="Heading2">
+    <w:name w:val="heading 2"/>
+    <w:basedOn w:val="Normal"/>
+    <w:next w:val="Normal"/>
+    <w:link w:val="Heading2Char"/>
+    <w:uiPriority w:val="9"/>
+    <w:unhideWhenUsed/>
+    <w:qFormat/>
+    <w:pPr>
+      <w:spacing w:before="240" w:after="0"/>
+      <w:outlineLvl w:val="1"/>
+    </w:pPr>
+    <w:rPr>
+      <w:rFonts w:ascii="Segoe UI" w:eastAsia="Segoe UI" w:hAnsi="Segoe UI" w:cs="Segoe UI"/>
+      <w:b/>
+      <w:bCs/>
+      <w:color w:val="00CC66"/>
+      <w:sz w:val="24"/>
+      <w:szCs w:val="24"/>
+    </w:rPr>
+  </w:style>
+  <w:style w:type="paragraph" w:styleId="Heading3">
+    <w:name w:val="heading 3"/>
+    <w:basedOn w:val="Normal"/>
+    <w:next w:val="Normal"/>
+    <w:link w:val="Heading3Char"/>
+    <w:uiPriority w:val="9"/>
+    <w:unhideWhenUsed/>
+    <w:qFormat/>
+    <w:pPr>
+      <w:spacing w:before="100" w:after="0"/>
+      <w:outlineLvl w:val="2"/>
+    </w:pPr>
+    <w:rPr>
+      <w:b/>
+      <w:bCs/>
+    </w:rPr>
+  </w:style>
+  <w:style w:type="paragraph" w:styleId="Heading4">
+    <w:name w:val="heading 4"/>
+    <w:basedOn w:val="Normal"/>
+    <w:next w:val="Normal"/>
+    <w:link w:val="Heading4Char"/>
+    <w:uiPriority w:val="9"/>
+    <w:semiHidden/>
+    <w:unhideWhenUsed/>
+    <w:qFormat/>
+    <w:pPr>
+      <w:spacing w:before="40" w:after="0" w:line="259" w:lineRule="auto"/>
+      <w:outlineLvl w:val="3"/>
+    </w:pPr>
+    <w:rPr>
+      <w:rFonts w:ascii="Calibri Light" w:eastAsia="Calibri Light" w:hAnsi="Calibri Light" w:cs="Calibri Light"/>
+      <w:i/>
+      <w:iCs/>
+      <w:color w:val="2F5496"/>
+    </w:rPr>
+  </w:style>
+  <w:style w:type="paragraph" w:styleId="Heading5">
+    <w:name w:val="heading 5"/>
+    <w:basedOn w:val="Normal"/>
+    <w:next w:val="Normal"/>
+    <w:link w:val="Heading5Char"/>
+    <w:uiPriority w:val="9"/>
+    <w:semiHidden/>
+    <w:unhideWhenUsed/>
+    <w:qFormat/>
+    <w:pPr>
+      <w:spacing w:before="40" w:after="0" w:line="259" w:lineRule="auto"/>
+      <w:outlineLvl w:val="4"/>
+    </w:pPr>
+    <w:rPr>
+      <w:rFonts w:ascii="Calibri Light" w:eastAsia="Calibri Light" w:hAnsi="Calibri Light" w:cs="Calibri Light"/>
+      <w:color w:val="2F5496"/>
+    </w:rPr>
+  </w:style>
+  <w:style w:type="paragraph" w:styleId="Heading6">
+    <w:name w:val="heading 6"/>
+    <w:basedOn w:val="Normal"/>
+    <w:next w:val="Normal"/>
+    <w:link w:val="Heading6Char"/>
+    <w:uiPriority w:val="9"/>
+    <w:semiHidden/>
+    <w:unhideWhenUsed/>
+    <w:qFormat/>
+    <w:pPr>
+      <w:spacing w:before="40" w:after="0" w:line="259" w:lineRule="auto"/>
+      <w:outlineLvl w:val="5"/>
+    </w:pPr>
+    <w:rPr>
+      <w:rFonts w:ascii="Calibri Light" w:eastAsia="Calibri Light" w:hAnsi="Calibri Light" w:cs="Calibri Light"/>
+      <w:color w:val="1F3763"/>
+    </w:rPr>
   </w:style>
   <w:style w:type="character" w:default="1" w:styleId="DefaultParagraphFont">
     <w:name w:val="Default Paragraph Font"/>
     <w:uiPriority w:val="1"/>
-    <w:semiHidden/>
     <w:unhideWhenUsed/>
   </w:style>
   <w:style w:type="table" w:default="1" w:styleId="TableNormal">
@@ -515,6 +803,272 @@
     <w:uiPriority w:val="99"/>
     <w:semiHidden/>
     <w:unhideWhenUsed/>
+  </w:style>
+  <w:style w:type="character" w:customStyle="1" w:styleId="Heading1Char">
+    <w:name w:val="Heading 1 Char"/>
+    <w:basedOn w:val="DefaultParagraphFont"/>
+    <w:link w:val="Heading1"/>
+    <w:rPr>
+      <w:rFonts w:ascii="Segoe UI" w:eastAsia="Segoe UI" w:hAnsi="Segoe UI" w:cs="Segoe UI"/>
+      <w:color w:val="595959"/>
+      <w:sz w:val="28"/>
+      <w:szCs w:val="28"/>
+    </w:rPr>
+  </w:style>
+  <w:style w:type="character" w:customStyle="1" w:styleId="Heading2Char">
+    <w:name w:val="Heading 2 Char"/>
+    <w:basedOn w:val="DefaultParagraphFont"/>
+    <w:link w:val="Heading2"/>
+    <w:rPr>
+      <w:rFonts w:ascii="Segoe UI" w:eastAsia="Segoe UI" w:hAnsi="Segoe UI" w:cs="Segoe UI"/>
+      <w:b/>
+      <w:bCs/>
+      <w:color w:val="00CC66"/>
+      <w:sz w:val="26"/>
+      <w:szCs w:val="26"/>
+    </w:rPr>
+  </w:style>
+  <w:style w:type="character" w:customStyle="1" w:styleId="Heading3Char">
+    <w:name w:val="Heading 3 Char"/>
+    <w:basedOn w:val="DefaultParagraphFont"/>
+    <w:link w:val="Heading3"/>
+    <w:rPr>
+      <w:b/>
+      <w:bCs/>
+      <w:color w:val="595959"/>
+      <w:sz w:val="20"/>
+      <w:szCs w:val="20"/>
+    </w:rPr>
+  </w:style>
+  <w:style w:type="character" w:customStyle="1" w:styleId="Heading4Char">
+    <w:name w:val="Heading 4 Char"/>
+    <w:basedOn w:val="DefaultParagraphFont"/>
+    <w:link w:val="Heading4"/>
+    <w:rPr>
+      <w:rFonts w:ascii="Calibri Light" w:eastAsia="Calibri Light" w:hAnsi="Calibri Light" w:cs="Calibri Light"/>
+      <w:i/>
+      <w:iCs/>
+      <w:color w:val="2F5496"/>
+    </w:rPr>
+  </w:style>
+  <w:style w:type="character" w:customStyle="1" w:styleId="Heading5Char">
+    <w:name w:val="Heading 5 Char"/>
+    <w:basedOn w:val="DefaultParagraphFont"/>
+    <w:link w:val="Heading5"/>
+    <w:rPr>
+      <w:rFonts w:ascii="Calibri Light" w:eastAsia="Calibri Light" w:hAnsi="Calibri Light" w:cs="Calibri Light"/>
+      <w:color w:val="2F5496"/>
+    </w:rPr>
+  </w:style>
+  <w:style w:type="character" w:customStyle="1" w:styleId="Heading6Char">
+    <w:name w:val="Heading 6 Char"/>
+    <w:basedOn w:val="DefaultParagraphFont"/>
+    <w:link w:val="Heading6"/>
+    <w:rPr>
+      <w:rFonts w:ascii="Calibri Light" w:eastAsia="Calibri Light" w:hAnsi="Calibri Light" w:cs="Calibri Light"/>
+      <w:color w:val="1F3763"/>
+    </w:rPr>
+  </w:style>
+  <w:style w:type="paragraph" w:styleId="Title">
+    <w:name w:val="Title"/>
+    <w:basedOn w:val="Normal"/>
+    <w:next w:val="Normal"/>
+    <w:link w:val="TitleChar"/>
+    <w:uiPriority w:val="10"/>
+    <w:qFormat/>
+    <w:pPr>
+      <w:spacing w:after="600" w:line="240" w:lineRule="auto"/>
+    </w:pPr>
+    <w:rPr>
+      <w:rFonts w:ascii="Segoe UI Light" w:eastAsia="Segoe UI Light" w:hAnsi="Segoe UI Light" w:cs="Segoe UI Light"/>
+      <w:color w:val="00CC66"/>
+      <w:sz w:val="80"/>
+      <w:szCs w:val="80"/>
+    </w:rPr>
+  </w:style>
+  <w:style w:type="character" w:customStyle="1" w:styleId="TitleChar">
+    <w:name w:val="Title Char"/>
+    <w:basedOn w:val="DefaultParagraphFont"/>
+    <w:link w:val="Title"/>
+    <w:rPr>
+      <w:rFonts w:ascii="Segoe UI Light" w:eastAsia="Segoe UI Light" w:hAnsi="Segoe UI Light" w:cs="Segoe UI Light"/>
+      <w:color w:val="00CC66"/>
+      <w:sz w:val="80"/>
+      <w:szCs w:val="80"/>
+    </w:rPr>
+  </w:style>
+  <w:style w:type="paragraph" w:styleId="Quote">
+    <w:name w:val="Quote"/>
+    <w:basedOn w:val="Normal"/>
+    <w:next w:val="Normal"/>
+    <w:link w:val="QuoteChar"/>
+    <w:pPr>
+      <w:spacing w:line="240" w:lineRule="auto"/>
+    </w:pPr>
+    <w:rPr>
+      <w:rFonts w:ascii="Segoe UI Light" w:eastAsia="Segoe UI Light" w:hAnsi="Segoe UI Light" w:cs="Segoe UI Light"/>
+      <w:color w:val="00CC66"/>
+      <w:sz w:val="32"/>
+      <w:szCs w:val="32"/>
+    </w:rPr>
+  </w:style>
+  <w:style w:type="character" w:customStyle="1" w:styleId="QuoteChar">
+    <w:name w:val="Quote Char"/>
+    <w:basedOn w:val="DefaultParagraphFont"/>
+    <w:link w:val="Quote"/>
+    <w:rPr>
+      <w:rFonts w:ascii="Segoe UI Light" w:eastAsia="Segoe UI Light" w:hAnsi="Segoe UI Light" w:cs="Segoe UI Light"/>
+      <w:color w:val="00CC66"/>
+      <w:sz w:val="32"/>
+      <w:szCs w:val="32"/>
+    </w:rPr>
+  </w:style>
+  <w:style w:type="paragraph" w:styleId="BalloonText">
+    <w:name w:val="Balloon Text"/>
+    <w:basedOn w:val="Normal"/>
+    <w:link w:val="BalloonTextChar"/>
+    <w:pPr>
+      <w:spacing w:after="0" w:line="240" w:lineRule="auto"/>
+    </w:pPr>
+    <w:rPr>
+      <w:rFonts w:ascii="Tahoma" w:eastAsia="Tahoma" w:hAnsi="Tahoma" w:cs="Tahoma"/>
+      <w:sz w:val="16"/>
+      <w:szCs w:val="16"/>
+    </w:rPr>
+  </w:style>
+  <w:style w:type="character" w:customStyle="1" w:styleId="BalloonTextChar">
+    <w:name w:val="Balloon Text Char"/>
+    <w:basedOn w:val="DefaultParagraphFont"/>
+    <w:link w:val="BalloonText"/>
+    <w:rPr>
+      <w:rFonts w:ascii="Tahoma" w:eastAsia="Tahoma" w:hAnsi="Tahoma" w:cs="Tahoma"/>
+      <w:color w:val="595959"/>
+      <w:sz w:val="16"/>
+      <w:szCs w:val="16"/>
+    </w:rPr>
+  </w:style>
+  <w:style w:type="paragraph" w:customStyle="1" w:styleId="QuickFact">
+    <w:name w:val="Quick Fact"/>
+    <w:basedOn w:val="Normal"/>
+    <w:pPr>
+      <w:spacing w:after="0" w:line="240" w:lineRule="auto"/>
+    </w:pPr>
+    <w:rPr>
+      <w:rFonts w:ascii="Cambria" w:eastAsia="Cambria" w:hAnsi="Cambria" w:cs="Cambria"/>
+      <w:i/>
+      <w:iCs/>
+    </w:rPr>
+  </w:style>
+  <w:style w:type="paragraph" w:styleId="ListParagraph">
+    <w:name w:val="List Paragraph"/>
+    <w:basedOn w:val="Normal"/>
+    <w:pPr>
+      <w:spacing w:before="200"/>
+      <w:ind w:left="720"/>
+    </w:pPr>
+  </w:style>
+  <w:style w:type="character" w:styleId="CommentReference">
+    <w:name w:val="annotation reference"/>
+    <w:basedOn w:val="DefaultParagraphFont"/>
+    <w:rPr>
+      <w:sz w:val="16"/>
+      <w:szCs w:val="16"/>
+    </w:rPr>
+  </w:style>
+  <w:style w:type="paragraph" w:styleId="CommentText">
+    <w:name w:val="annotation text"/>
+    <w:basedOn w:val="Normal"/>
+    <w:next w:val="Normal"/>
+    <w:link w:val="CommentTextChar"/>
+    <w:pPr>
+      <w:spacing w:line="240" w:lineRule="auto"/>
+    </w:pPr>
+  </w:style>
+  <w:style w:type="character" w:customStyle="1" w:styleId="CommentTextChar">
+    <w:name w:val="Comment Text Char"/>
+    <w:basedOn w:val="DefaultParagraphFont"/>
+    <w:link w:val="CommentText"/>
+    <w:rPr>
+      <w:color w:val="595959"/>
+      <w:sz w:val="20"/>
+      <w:szCs w:val="20"/>
+    </w:rPr>
+  </w:style>
+  <w:style w:type="paragraph" w:styleId="CommentSubject">
+    <w:name w:val="annotation subject"/>
+    <w:basedOn w:val="CommentText"/>
+    <w:next w:val="CommentText"/>
+    <w:link w:val="CommentSubjectChar"/>
+    <w:rPr>
+      <w:b/>
+      <w:bCs/>
+    </w:rPr>
+  </w:style>
+  <w:style w:type="character" w:customStyle="1" w:styleId="CommentSubjectChar">
+    <w:name w:val="Comment Subject Char"/>
+    <w:basedOn w:val="CommentTextChar"/>
+    <w:link w:val="CommentSubject"/>
+    <w:rPr>
+      <w:b/>
+      <w:bCs/>
+      <w:color w:val="595959"/>
+      <w:sz w:val="20"/>
+      <w:szCs w:val="20"/>
+    </w:rPr>
+  </w:style>
+  <w:style w:type="paragraph" w:styleId="Header">
+    <w:name w:val="header"/>
+    <w:basedOn w:val="Normal"/>
+    <w:next w:val="Normal"/>
+    <w:link w:val="HeaderChar"/>
+    <w:pPr>
+      <w:tabs>
+        <w:tab w:val="center" w:pos="4680"/>
+        <w:tab w:val="right" w:pos="9360"/>
+      </w:tabs>
+      <w:spacing w:after="0" w:line="240" w:lineRule="auto"/>
+    </w:pPr>
+  </w:style>
+  <w:style w:type="character" w:customStyle="1" w:styleId="HeaderChar">
+    <w:name w:val="Header Char"/>
+    <w:basedOn w:val="DefaultParagraphFont"/>
+    <w:link w:val="Header"/>
+    <w:rPr>
+      <w:color w:val="595959"/>
+      <w:sz w:val="20"/>
+      <w:szCs w:val="20"/>
+    </w:rPr>
+  </w:style>
+  <w:style w:type="paragraph" w:styleId="Footer">
+    <w:name w:val="footer"/>
+    <w:basedOn w:val="Normal"/>
+    <w:next w:val="Normal"/>
+    <w:link w:val="FooterChar"/>
+    <w:pPr>
+      <w:tabs>
+        <w:tab w:val="center" w:pos="4680"/>
+        <w:tab w:val="right" w:pos="9360"/>
+      </w:tabs>
+      <w:spacing w:after="0" w:line="240" w:lineRule="auto"/>
+    </w:pPr>
+  </w:style>
+  <w:style w:type="character" w:customStyle="1" w:styleId="FooterChar">
+    <w:name w:val="Footer Char"/>
+    <w:basedOn w:val="DefaultParagraphFont"/>
+    <w:link w:val="Footer"/>
+    <w:rPr>
+      <w:color w:val="595959"/>
+      <w:sz w:val="20"/>
+      <w:szCs w:val="20"/>
+    </w:rPr>
+  </w:style>
+  <w:style w:type="character" w:styleId="Hyperlink">
+    <w:name w:val="Hyperlink"/>
+    <w:basedOn w:val="DefaultParagraphFont"/>
+    <w:rPr>
+      <w:color w:val="085296"/>
+      <w:u w:val="single"/>
+    </w:rPr>
   </w:style>
 </w:styles>
 </file>
